--- a/pandoc/pandoc-reference.docx
+++ b/pandoc/pandoc-reference.docx
@@ -2850,7 +2850,7 @@
   <w:style w:type="paragraph" w:styleId="Heading1">
     <w:name w:val="heading 1"/>
     <w:basedOn w:val="Normal"/>
-    <w:next w:val="BodyText"/>
+    <w:next w:val="FirstParagraph"/>
     <w:link w:val="Heading1Char"/>
     <w:uiPriority w:val="9"/>
     <w:qFormat/>
@@ -3061,7 +3061,6 @@
   <w:style w:type="paragraph" w:customStyle="1" w:styleId="FirstParagraph">
     <w:name w:val="First Paragraph"/>
     <w:basedOn w:val="BodyText"/>
-    <w:next w:val="BodyText"/>
     <w:qFormat/>
     <w:rsid w:val="0001519F"/>
     <w:pPr>
@@ -3468,7 +3467,7 @@
   <w:style w:type="paragraph" w:customStyle="1" w:styleId="HorizontalRule">
     <w:name w:val="Horizontal Rule"/>
     <w:basedOn w:val="Normal"/>
-    <w:next w:val="FirstParagraph"/>
+    <w:next w:val="BodyText"/>
     <w:qFormat/>
     <w:rsid w:val="00DC40F7"/>
     <w:pPr>
@@ -3583,10 +3582,12 @@
     <w:rsid w:val="00464195"/>
     <w:rsid w:val="00503C41"/>
     <w:rsid w:val="005F287F"/>
+    <w:rsid w:val="006C53C0"/>
     <w:rsid w:val="007D2C69"/>
     <w:rsid w:val="0083063B"/>
     <w:rsid w:val="00B46A6F"/>
     <w:rsid w:val="00C2276A"/>
+    <w:rsid w:val="00E126F9"/>
   </w:rsids>
   <m:mathPr>
     <m:mathFont m:val="Cambria Math"/>

--- a/pandoc/pandoc-reference.docx
+++ b/pandoc/pandoc-reference.docx
@@ -2283,10 +2283,751 @@
     </w:p>
     <w:p>
       <w:pPr>
-        <w:tabs>
-          <w:tab w:val="left" w:pos="9285"/>
-        </w:tabs>
+        <w:pStyle w:val="BodyText"/>
       </w:pPr>
+      <w:r>
+        <w:rPr>
+          <w:rFonts w:hint="eastAsia"/>
+        </w:rPr>
+        <w:t xml:space="preserve">Lorem ipsum dolor </w:t>
+      </w:r>
+      <w:proofErr w:type="gramStart"/>
+      <w:r>
+        <w:rPr>
+          <w:rFonts w:hint="eastAsia"/>
+        </w:rPr>
+        <w:t>sit</w:t>
+      </w:r>
+      <w:proofErr w:type="gramEnd"/>
+      <w:r>
+        <w:rPr>
+          <w:rFonts w:hint="eastAsia"/>
+        </w:rPr>
+        <w:t xml:space="preserve"> </w:t>
+      </w:r>
+      <w:proofErr w:type="spellStart"/>
+      <w:r>
+        <w:rPr>
+          <w:rFonts w:hint="eastAsia"/>
+        </w:rPr>
+        <w:t>amet</w:t>
+      </w:r>
+      <w:proofErr w:type="spellEnd"/>
+      <w:r>
+        <w:rPr>
+          <w:rFonts w:hint="eastAsia"/>
+        </w:rPr>
+        <w:t xml:space="preserve">, </w:t>
+      </w:r>
+      <w:proofErr w:type="spellStart"/>
+      <w:r>
+        <w:rPr>
+          <w:rFonts w:hint="eastAsia"/>
+        </w:rPr>
+        <w:t>consectetur</w:t>
+      </w:r>
+      <w:proofErr w:type="spellEnd"/>
+      <w:r>
+        <w:rPr>
+          <w:rFonts w:hint="eastAsia"/>
+        </w:rPr>
+        <w:t xml:space="preserve"> </w:t>
+      </w:r>
+      <w:proofErr w:type="spellStart"/>
+      <w:r>
+        <w:rPr>
+          <w:rFonts w:hint="eastAsia"/>
+        </w:rPr>
+        <w:t>adipiscing</w:t>
+      </w:r>
+      <w:proofErr w:type="spellEnd"/>
+      <w:r>
+        <w:rPr>
+          <w:rFonts w:hint="eastAsia"/>
+        </w:rPr>
+        <w:t xml:space="preserve"> </w:t>
+      </w:r>
+      <w:proofErr w:type="spellStart"/>
+      <w:r>
+        <w:rPr>
+          <w:rFonts w:hint="eastAsia"/>
+        </w:rPr>
+        <w:t>elit</w:t>
+      </w:r>
+      <w:proofErr w:type="spellEnd"/>
+      <w:r>
+        <w:rPr>
+          <w:rFonts w:hint="eastAsia"/>
+        </w:rPr>
+        <w:t xml:space="preserve">, sed do </w:t>
+      </w:r>
+      <w:proofErr w:type="spellStart"/>
+      <w:r>
+        <w:rPr>
+          <w:rFonts w:hint="eastAsia"/>
+        </w:rPr>
+        <w:t>eiusmod</w:t>
+      </w:r>
+      <w:proofErr w:type="spellEnd"/>
+      <w:r>
+        <w:rPr>
+          <w:rFonts w:hint="eastAsia"/>
+        </w:rPr>
+        <w:t xml:space="preserve"> </w:t>
+      </w:r>
+      <w:proofErr w:type="spellStart"/>
+      <w:r>
+        <w:rPr>
+          <w:rFonts w:hint="eastAsia"/>
+        </w:rPr>
+        <w:t>tempor</w:t>
+      </w:r>
+      <w:proofErr w:type="spellEnd"/>
+      <w:r>
+        <w:rPr>
+          <w:rFonts w:hint="eastAsia"/>
+        </w:rPr>
+        <w:t xml:space="preserve"> </w:t>
+      </w:r>
+      <w:proofErr w:type="spellStart"/>
+      <w:r>
+        <w:rPr>
+          <w:rFonts w:hint="eastAsia"/>
+        </w:rPr>
+        <w:t>incididunt</w:t>
+      </w:r>
+      <w:proofErr w:type="spellEnd"/>
+      <w:r>
+        <w:rPr>
+          <w:rFonts w:hint="eastAsia"/>
+        </w:rPr>
+        <w:t xml:space="preserve"> </w:t>
+      </w:r>
+      <w:proofErr w:type="spellStart"/>
+      <w:r>
+        <w:rPr>
+          <w:rFonts w:hint="eastAsia"/>
+        </w:rPr>
+        <w:t>ut</w:t>
+      </w:r>
+      <w:proofErr w:type="spellEnd"/>
+      <w:r>
+        <w:rPr>
+          <w:rFonts w:hint="eastAsia"/>
+        </w:rPr>
+        <w:t xml:space="preserve"> labore et dolore magna </w:t>
+      </w:r>
+      <w:proofErr w:type="spellStart"/>
+      <w:r>
+        <w:rPr>
+          <w:rFonts w:hint="eastAsia"/>
+        </w:rPr>
+        <w:t>aliqua</w:t>
+      </w:r>
+      <w:proofErr w:type="spellEnd"/>
+      <w:r>
+        <w:rPr>
+          <w:rFonts w:hint="eastAsia"/>
+        </w:rPr>
+        <w:t xml:space="preserve">. Ut </w:t>
+      </w:r>
+      <w:proofErr w:type="spellStart"/>
+      <w:r>
+        <w:rPr>
+          <w:rFonts w:hint="eastAsia"/>
+        </w:rPr>
+        <w:t>enim</w:t>
+      </w:r>
+      <w:proofErr w:type="spellEnd"/>
+      <w:r>
+        <w:rPr>
+          <w:rFonts w:hint="eastAsia"/>
+        </w:rPr>
+        <w:t xml:space="preserve"> ad minim </w:t>
+      </w:r>
+      <w:proofErr w:type="spellStart"/>
+      <w:r>
+        <w:rPr>
+          <w:rFonts w:hint="eastAsia"/>
+        </w:rPr>
+        <w:t>veniam</w:t>
+      </w:r>
+      <w:proofErr w:type="spellEnd"/>
+      <w:r>
+        <w:rPr>
+          <w:rFonts w:hint="eastAsia"/>
+        </w:rPr>
+        <w:t xml:space="preserve">, </w:t>
+      </w:r>
+      <w:proofErr w:type="spellStart"/>
+      <w:r>
+        <w:rPr>
+          <w:rFonts w:hint="eastAsia"/>
+        </w:rPr>
+        <w:t>quis</w:t>
+      </w:r>
+      <w:proofErr w:type="spellEnd"/>
+      <w:r>
+        <w:rPr>
+          <w:rFonts w:hint="eastAsia"/>
+        </w:rPr>
+        <w:t xml:space="preserve"> </w:t>
+      </w:r>
+      <w:proofErr w:type="spellStart"/>
+      <w:r>
+        <w:rPr>
+          <w:rFonts w:hint="eastAsia"/>
+        </w:rPr>
+        <w:t>nostrud</w:t>
+      </w:r>
+      <w:proofErr w:type="spellEnd"/>
+      <w:r>
+        <w:rPr>
+          <w:rFonts w:hint="eastAsia"/>
+        </w:rPr>
+        <w:t xml:space="preserve"> exercitation </w:t>
+      </w:r>
+      <w:proofErr w:type="spellStart"/>
+      <w:r>
+        <w:rPr>
+          <w:rFonts w:hint="eastAsia"/>
+        </w:rPr>
+        <w:t>ullamco</w:t>
+      </w:r>
+      <w:proofErr w:type="spellEnd"/>
+      <w:r>
+        <w:rPr>
+          <w:rFonts w:hint="eastAsia"/>
+        </w:rPr>
+        <w:t xml:space="preserve"> </w:t>
+      </w:r>
+      <w:proofErr w:type="spellStart"/>
+      <w:r>
+        <w:rPr>
+          <w:rFonts w:hint="eastAsia"/>
+        </w:rPr>
+        <w:t>laboris</w:t>
+      </w:r>
+      <w:proofErr w:type="spellEnd"/>
+      <w:r>
+        <w:rPr>
+          <w:rFonts w:hint="eastAsia"/>
+        </w:rPr>
+        <w:t xml:space="preserve"> nisi </w:t>
+      </w:r>
+      <w:proofErr w:type="spellStart"/>
+      <w:r>
+        <w:rPr>
+          <w:rFonts w:hint="eastAsia"/>
+        </w:rPr>
+        <w:t>ut</w:t>
+      </w:r>
+      <w:proofErr w:type="spellEnd"/>
+      <w:r>
+        <w:rPr>
+          <w:rFonts w:hint="eastAsia"/>
+        </w:rPr>
+        <w:t xml:space="preserve"> </w:t>
+      </w:r>
+      <w:proofErr w:type="spellStart"/>
+      <w:r>
+        <w:rPr>
+          <w:rFonts w:hint="eastAsia"/>
+        </w:rPr>
+        <w:t>aliquip</w:t>
+      </w:r>
+      <w:proofErr w:type="spellEnd"/>
+      <w:r>
+        <w:rPr>
+          <w:rFonts w:hint="eastAsia"/>
+        </w:rPr>
+        <w:t xml:space="preserve"> ex </w:t>
+      </w:r>
+      <w:proofErr w:type="spellStart"/>
+      <w:r>
+        <w:rPr>
+          <w:rFonts w:hint="eastAsia"/>
+        </w:rPr>
+        <w:t>ea</w:t>
+      </w:r>
+      <w:proofErr w:type="spellEnd"/>
+      <w:r>
+        <w:rPr>
+          <w:rFonts w:hint="eastAsia"/>
+        </w:rPr>
+        <w:t xml:space="preserve"> </w:t>
+      </w:r>
+      <w:proofErr w:type="spellStart"/>
+      <w:r>
+        <w:rPr>
+          <w:rFonts w:hint="eastAsia"/>
+        </w:rPr>
+        <w:t>commodo</w:t>
+      </w:r>
+      <w:proofErr w:type="spellEnd"/>
+      <w:r>
+        <w:rPr>
+          <w:rFonts w:hint="eastAsia"/>
+        </w:rPr>
+        <w:t xml:space="preserve"> </w:t>
+      </w:r>
+      <w:proofErr w:type="spellStart"/>
+      <w:r>
+        <w:rPr>
+          <w:rFonts w:hint="eastAsia"/>
+        </w:rPr>
+        <w:t>consequat</w:t>
+      </w:r>
+      <w:proofErr w:type="spellEnd"/>
+      <w:r>
+        <w:rPr>
+          <w:rFonts w:hint="eastAsia"/>
+        </w:rPr>
+        <w:t xml:space="preserve">. Duis </w:t>
+      </w:r>
+      <w:proofErr w:type="spellStart"/>
+      <w:r>
+        <w:rPr>
+          <w:rFonts w:hint="eastAsia"/>
+        </w:rPr>
+        <w:t>aute</w:t>
+      </w:r>
+      <w:proofErr w:type="spellEnd"/>
+      <w:r>
+        <w:rPr>
+          <w:rFonts w:hint="eastAsia"/>
+        </w:rPr>
+        <w:t xml:space="preserve"> </w:t>
+      </w:r>
+      <w:proofErr w:type="spellStart"/>
+      <w:r>
+        <w:rPr>
+          <w:rFonts w:hint="eastAsia"/>
+        </w:rPr>
+        <w:t>irure</w:t>
+      </w:r>
+      <w:proofErr w:type="spellEnd"/>
+      <w:r>
+        <w:rPr>
+          <w:rFonts w:hint="eastAsia"/>
+        </w:rPr>
+        <w:t xml:space="preserve"> dolor in </w:t>
+      </w:r>
+      <w:proofErr w:type="spellStart"/>
+      <w:r>
+        <w:rPr>
+          <w:rFonts w:hint="eastAsia"/>
+        </w:rPr>
+        <w:t>reprehenderit</w:t>
+      </w:r>
+      <w:proofErr w:type="spellEnd"/>
+      <w:r>
+        <w:rPr>
+          <w:rFonts w:hint="eastAsia"/>
+        </w:rPr>
+        <w:t xml:space="preserve"> in </w:t>
+      </w:r>
+      <w:proofErr w:type="spellStart"/>
+      <w:r>
+        <w:rPr>
+          <w:rFonts w:hint="eastAsia"/>
+        </w:rPr>
+        <w:t>voluptate</w:t>
+      </w:r>
+      <w:proofErr w:type="spellEnd"/>
+      <w:r>
+        <w:rPr>
+          <w:rFonts w:hint="eastAsia"/>
+        </w:rPr>
+        <w:t xml:space="preserve"> </w:t>
+      </w:r>
+      <w:proofErr w:type="spellStart"/>
+      <w:r>
+        <w:rPr>
+          <w:rFonts w:hint="eastAsia"/>
+        </w:rPr>
+        <w:t>velit</w:t>
+      </w:r>
+      <w:proofErr w:type="spellEnd"/>
+      <w:r>
+        <w:rPr>
+          <w:rFonts w:hint="eastAsia"/>
+        </w:rPr>
+        <w:t xml:space="preserve"> </w:t>
+      </w:r>
+      <w:proofErr w:type="spellStart"/>
+      <w:r>
+        <w:rPr>
+          <w:rFonts w:hint="eastAsia"/>
+        </w:rPr>
+        <w:t>esse</w:t>
+      </w:r>
+      <w:proofErr w:type="spellEnd"/>
+      <w:r>
+        <w:rPr>
+          <w:rFonts w:hint="eastAsia"/>
+        </w:rPr>
+        <w:t xml:space="preserve"> </w:t>
+      </w:r>
+      <w:proofErr w:type="spellStart"/>
+      <w:r>
+        <w:rPr>
+          <w:rFonts w:hint="eastAsia"/>
+        </w:rPr>
+        <w:t>cillum</w:t>
+      </w:r>
+      <w:proofErr w:type="spellEnd"/>
+      <w:r>
+        <w:rPr>
+          <w:rFonts w:hint="eastAsia"/>
+        </w:rPr>
+        <w:t xml:space="preserve"> dolore </w:t>
+      </w:r>
+      <w:proofErr w:type="spellStart"/>
+      <w:r>
+        <w:rPr>
+          <w:rFonts w:hint="eastAsia"/>
+        </w:rPr>
+        <w:t>eu</w:t>
+      </w:r>
+      <w:proofErr w:type="spellEnd"/>
+      <w:r>
+        <w:rPr>
+          <w:rFonts w:hint="eastAsia"/>
+        </w:rPr>
+        <w:t xml:space="preserve"> </w:t>
+      </w:r>
+      <w:proofErr w:type="spellStart"/>
+      <w:r>
+        <w:rPr>
+          <w:rFonts w:hint="eastAsia"/>
+        </w:rPr>
+        <w:t>fugiat</w:t>
+      </w:r>
+      <w:proofErr w:type="spellEnd"/>
+      <w:r>
+        <w:rPr>
+          <w:rFonts w:hint="eastAsia"/>
+        </w:rPr>
+        <w:t xml:space="preserve"> </w:t>
+      </w:r>
+      <w:proofErr w:type="spellStart"/>
+      <w:r>
+        <w:rPr>
+          <w:rFonts w:hint="eastAsia"/>
+        </w:rPr>
+        <w:t>nulla</w:t>
+      </w:r>
+      <w:proofErr w:type="spellEnd"/>
+      <w:r>
+        <w:rPr>
+          <w:rFonts w:hint="eastAsia"/>
+        </w:rPr>
+        <w:t xml:space="preserve"> </w:t>
+      </w:r>
+      <w:proofErr w:type="spellStart"/>
+      <w:r>
+        <w:rPr>
+          <w:rFonts w:hint="eastAsia"/>
+        </w:rPr>
+        <w:t>pariatur</w:t>
+      </w:r>
+      <w:proofErr w:type="spellEnd"/>
+      <w:r>
+        <w:rPr>
+          <w:rFonts w:hint="eastAsia"/>
+        </w:rPr>
+        <w:t xml:space="preserve">. </w:t>
+      </w:r>
+      <w:proofErr w:type="spellStart"/>
+      <w:r>
+        <w:rPr>
+          <w:rFonts w:hint="eastAsia"/>
+        </w:rPr>
+        <w:t>Excepteur</w:t>
+      </w:r>
+      <w:proofErr w:type="spellEnd"/>
+      <w:r>
+        <w:rPr>
+          <w:rFonts w:hint="eastAsia"/>
+        </w:rPr>
+        <w:t xml:space="preserve"> </w:t>
+      </w:r>
+      <w:proofErr w:type="spellStart"/>
+      <w:r>
+        <w:rPr>
+          <w:rFonts w:hint="eastAsia"/>
+        </w:rPr>
+        <w:t>sint</w:t>
+      </w:r>
+      <w:proofErr w:type="spellEnd"/>
+      <w:r>
+        <w:rPr>
+          <w:rFonts w:hint="eastAsia"/>
+        </w:rPr>
+        <w:t xml:space="preserve"> </w:t>
+      </w:r>
+      <w:proofErr w:type="spellStart"/>
+      <w:r>
+        <w:rPr>
+          <w:rFonts w:hint="eastAsia"/>
+        </w:rPr>
+        <w:t>occaecat</w:t>
+      </w:r>
+      <w:proofErr w:type="spellEnd"/>
+      <w:r>
+        <w:rPr>
+          <w:rFonts w:hint="eastAsia"/>
+        </w:rPr>
+        <w:t xml:space="preserve"> </w:t>
+      </w:r>
+      <w:proofErr w:type="spellStart"/>
+      <w:r>
+        <w:rPr>
+          <w:rFonts w:hint="eastAsia"/>
+        </w:rPr>
+        <w:t>cupidatat</w:t>
+      </w:r>
+      <w:proofErr w:type="spellEnd"/>
+      <w:r>
+        <w:rPr>
+          <w:rFonts w:hint="eastAsia"/>
+        </w:rPr>
+        <w:t xml:space="preserve"> non </w:t>
+      </w:r>
+      <w:proofErr w:type="spellStart"/>
+      <w:r>
+        <w:rPr>
+          <w:rFonts w:hint="eastAsia"/>
+        </w:rPr>
+        <w:t>proident</w:t>
+      </w:r>
+      <w:proofErr w:type="spellEnd"/>
+      <w:r>
+        <w:rPr>
+          <w:rFonts w:hint="eastAsia"/>
+        </w:rPr>
+        <w:t xml:space="preserve">, sunt in culpa qui </w:t>
+      </w:r>
+      <w:proofErr w:type="spellStart"/>
+      <w:r>
+        <w:rPr>
+          <w:rFonts w:hint="eastAsia"/>
+        </w:rPr>
+        <w:t>officia</w:t>
+      </w:r>
+      <w:proofErr w:type="spellEnd"/>
+      <w:r>
+        <w:rPr>
+          <w:rFonts w:hint="eastAsia"/>
+        </w:rPr>
+        <w:t xml:space="preserve"> </w:t>
+      </w:r>
+      <w:proofErr w:type="spellStart"/>
+      <w:r>
+        <w:rPr>
+          <w:rFonts w:hint="eastAsia"/>
+        </w:rPr>
+        <w:t>deserunt</w:t>
+      </w:r>
+      <w:proofErr w:type="spellEnd"/>
+      <w:r>
+        <w:rPr>
+          <w:rFonts w:hint="eastAsia"/>
+        </w:rPr>
+        <w:t xml:space="preserve"> </w:t>
+      </w:r>
+      <w:proofErr w:type="spellStart"/>
+      <w:r>
+        <w:rPr>
+          <w:rFonts w:hint="eastAsia"/>
+        </w:rPr>
+        <w:t>mollit</w:t>
+      </w:r>
+      <w:proofErr w:type="spellEnd"/>
+      <w:r>
+        <w:rPr>
+          <w:rFonts w:hint="eastAsia"/>
+        </w:rPr>
+        <w:t xml:space="preserve"> </w:t>
+      </w:r>
+      <w:proofErr w:type="spellStart"/>
+      <w:r>
+        <w:rPr>
+          <w:rFonts w:hint="eastAsia"/>
+        </w:rPr>
+        <w:t>anim</w:t>
+      </w:r>
+      <w:proofErr w:type="spellEnd"/>
+      <w:r>
+        <w:rPr>
+          <w:rFonts w:hint="eastAsia"/>
+        </w:rPr>
+        <w:t xml:space="preserve"> id </w:t>
+      </w:r>
+      <w:proofErr w:type="spellStart"/>
+      <w:r>
+        <w:rPr>
+          <w:rFonts w:hint="eastAsia"/>
+        </w:rPr>
+        <w:t>est</w:t>
+      </w:r>
+      <w:proofErr w:type="spellEnd"/>
+      <w:r>
+        <w:rPr>
+          <w:rFonts w:hint="eastAsia"/>
+        </w:rPr>
+        <w:t xml:space="preserve"> </w:t>
+      </w:r>
+      <w:proofErr w:type="spellStart"/>
+      <w:r>
+        <w:rPr>
+          <w:rFonts w:hint="eastAsia"/>
+        </w:rPr>
+        <w:t>laborum</w:t>
+      </w:r>
+      <w:proofErr w:type="spellEnd"/>
+      <w:r>
+        <w:rPr>
+          <w:rFonts w:hint="eastAsia"/>
+        </w:rPr>
+        <w:t>.</w:t>
+      </w:r>
+      <w:r>
+        <w:rPr>
+          <w:rFonts w:hint="eastAsia"/>
+        </w:rPr>
+        <w:t xml:space="preserve"> </w:t>
+      </w:r>
+      <w:r>
+        <w:rPr>
+          <w:rFonts w:hint="eastAsia"/>
+        </w:rPr>
+        <w:t xml:space="preserve">Lorem ipsum dolor </w:t>
+      </w:r>
+      <w:proofErr w:type="gramStart"/>
+      <w:r>
+        <w:rPr>
+          <w:rFonts w:hint="eastAsia"/>
+        </w:rPr>
+        <w:t>sit</w:t>
+      </w:r>
+      <w:proofErr w:type="gramEnd"/>
+      <w:r>
+        <w:rPr>
+          <w:rFonts w:hint="eastAsia"/>
+        </w:rPr>
+        <w:t xml:space="preserve"> </w:t>
+      </w:r>
+      <w:proofErr w:type="spellStart"/>
+      <w:r>
+        <w:rPr>
+          <w:rFonts w:hint="eastAsia"/>
+        </w:rPr>
+        <w:t>amet</w:t>
+      </w:r>
+      <w:proofErr w:type="spellEnd"/>
+      <w:r>
+        <w:rPr>
+          <w:rFonts w:hint="eastAsia"/>
+        </w:rPr>
+        <w:t xml:space="preserve">, </w:t>
+      </w:r>
+      <w:proofErr w:type="spellStart"/>
+      <w:r>
+        <w:rPr>
+          <w:rFonts w:hint="eastAsia"/>
+        </w:rPr>
+        <w:t>consectetur</w:t>
+      </w:r>
+      <w:proofErr w:type="spellEnd"/>
+      <w:r>
+        <w:rPr>
+          <w:rFonts w:hint="eastAsia"/>
+        </w:rPr>
+        <w:t xml:space="preserve"> </w:t>
+      </w:r>
+      <w:proofErr w:type="spellStart"/>
+      <w:r>
+        <w:rPr>
+          <w:rFonts w:hint="eastAsia"/>
+        </w:rPr>
+        <w:t>adipiscing</w:t>
+      </w:r>
+      <w:proofErr w:type="spellEnd"/>
+      <w:r>
+        <w:rPr>
+          <w:rFonts w:hint="eastAsia"/>
+        </w:rPr>
+        <w:t xml:space="preserve"> </w:t>
+      </w:r>
+      <w:proofErr w:type="spellStart"/>
+      <w:r>
+        <w:rPr>
+          <w:rFonts w:hint="eastAsia"/>
+        </w:rPr>
+        <w:t>elit</w:t>
+      </w:r>
+      <w:proofErr w:type="spellEnd"/>
+      <w:r>
+        <w:rPr>
+          <w:rFonts w:hint="eastAsia"/>
+        </w:rPr>
+        <w:t xml:space="preserve">, sed do </w:t>
+      </w:r>
+      <w:proofErr w:type="spellStart"/>
+      <w:r>
+        <w:rPr>
+          <w:rFonts w:hint="eastAsia"/>
+        </w:rPr>
+        <w:t>eiusmod</w:t>
+      </w:r>
+      <w:proofErr w:type="spellEnd"/>
+      <w:r>
+        <w:rPr>
+          <w:rFonts w:hint="eastAsia"/>
+        </w:rPr>
+        <w:t xml:space="preserve"> </w:t>
+      </w:r>
+      <w:proofErr w:type="spellStart"/>
+      <w:r>
+        <w:rPr>
+          <w:rFonts w:hint="eastAsia"/>
+        </w:rPr>
+        <w:t>tempor</w:t>
+      </w:r>
+      <w:proofErr w:type="spellEnd"/>
+      <w:r>
+        <w:rPr>
+          <w:rFonts w:hint="eastAsia"/>
+        </w:rPr>
+        <w:t xml:space="preserve"> </w:t>
+      </w:r>
+      <w:proofErr w:type="spellStart"/>
+      <w:r>
+        <w:rPr>
+          <w:rFonts w:hint="eastAsia"/>
+        </w:rPr>
+        <w:t>incididunt</w:t>
+      </w:r>
+      <w:proofErr w:type="spellEnd"/>
+      <w:r>
+        <w:rPr>
+          <w:rFonts w:hint="eastAsia"/>
+        </w:rPr>
+        <w:t xml:space="preserve"> </w:t>
+      </w:r>
+      <w:proofErr w:type="spellStart"/>
+      <w:r>
+        <w:rPr>
+          <w:rFonts w:hint="eastAsia"/>
+        </w:rPr>
+        <w:t>ut</w:t>
+      </w:r>
+      <w:r>
+        <w:t>.</w:t>
+      </w:r>
+      <w:proofErr w:type="spellEnd"/>
     </w:p>
     <w:sectPr>
       <w:headerReference w:type="default" r:id="rId9"/>
@@ -2295,8 +3036,9 @@
         <w:numRestart w:val="eachSect"/>
       </w:footnotePr>
       <w:pgSz w:w="12240" w:h="15840"/>
-      <w:pgMar w:top="720" w:right="720" w:bottom="720" w:left="720" w:header="720" w:footer="720" w:gutter="720"/>
+      <w:pgMar w:top="576" w:right="576" w:bottom="576" w:left="576" w:header="432" w:footer="432" w:gutter="576"/>
       <w:cols w:space="720"/>
+      <w:docGrid w:linePitch="326"/>
     </w:sectPr>
   </w:body>
 </w:document>
@@ -3570,6 +4312,7 @@
   </w:compat>
   <w:rsids>
     <w:rsidRoot w:val="00464195"/>
+    <w:rsid w:val="00031712"/>
     <w:rsid w:val="00082359"/>
     <w:rsid w:val="000C0408"/>
     <w:rsid w:val="001D2D3D"/>
@@ -3585,9 +4328,12 @@
     <w:rsid w:val="006C53C0"/>
     <w:rsid w:val="007D2C69"/>
     <w:rsid w:val="0083063B"/>
+    <w:rsid w:val="00AF1829"/>
     <w:rsid w:val="00B46A6F"/>
     <w:rsid w:val="00C2276A"/>
     <w:rsid w:val="00E126F9"/>
+    <w:rsid w:val="00EB760E"/>
+    <w:rsid w:val="00F867A4"/>
   </w:rsids>
   <m:mathPr>
     <m:mathFont m:val="Cambria Math"/>

--- a/pandoc/pandoc-reference.docx
+++ b/pandoc/pandoc-reference.docx
@@ -3114,6 +3114,12 @@
             <w:noProof/>
           </w:rPr>
           <w:fldChar w:fldCharType="end"/>
+        </w:r>
+        <w:r>
+          <w:rPr>
+            <w:noProof/>
+          </w:rPr>
+          <w:t xml:space="preserve"> </w:t>
         </w:r>
         <w:r>
           <w:rPr>
@@ -4315,6 +4321,7 @@
     <w:rsid w:val="00031712"/>
     <w:rsid w:val="00082359"/>
     <w:rsid w:val="000C0408"/>
+    <w:rsid w:val="001812D9"/>
     <w:rsid w:val="001D2D3D"/>
     <w:rsid w:val="001E3405"/>
     <w:rsid w:val="002172B6"/>
@@ -4328,6 +4335,7 @@
     <w:rsid w:val="006C53C0"/>
     <w:rsid w:val="007D2C69"/>
     <w:rsid w:val="0083063B"/>
+    <w:rsid w:val="00A81CC1"/>
     <w:rsid w:val="00AF1829"/>
     <w:rsid w:val="00B46A6F"/>
     <w:rsid w:val="00C2276A"/>
